--- a/Пьянков_09841_курсовая_код_текстом_v.1.1.docx
+++ b/Пьянков_09841_курсовая_код_текстом_v.1.1.docx
@@ -1,6 +1,6 @@
 
 <file path=word/document.xml><?xml version="1.0" encoding="utf-8"?>
-<w:document xmlns:wpc="http://schemas.microsoft.com/office/word/2010/wordprocessingCanvas" xmlns:cx="http://schemas.microsoft.com/office/drawing/2014/chartex" xmlns:cx1="http://schemas.microsoft.com/office/drawing/2015/9/8/chartex" xmlns:cx2="http://schemas.microsoft.com/office/drawing/2015/10/21/chartex" xmlns:cx3="http://schemas.microsoft.com/office/drawing/2016/5/9/chartex" xmlns:cx4="http://schemas.microsoft.com/office/drawing/2016/5/10/chartex" xmlns:cx5="http://schemas.microsoft.com/office/drawing/2016/5/11/chartex" xmlns:cx6="http://schemas.microsoft.com/office/drawing/2016/5/12/chartex" xmlns:cx7="http://schemas.microsoft.com/office/drawing/2016/5/13/chartex" xmlns:cx8="http://schemas.microsoft.com/office/drawing/2016/5/14/chartex" xmlns:mc="http://schemas.openxmlformats.org/markup-compatibility/2006" xmlns:aink="http://schemas.microsoft.com/office/drawing/2016/ink" xmlns:am3d="http://schemas.microsoft.com/office/drawing/2017/model3d" xmlns:o="urn:schemas-microsoft-com:office:office" xmlns:r="http://schemas.openxmlformats.org/officeDocument/2006/relationships" xmlns:m="http://schemas.openxmlformats.org/officeDocument/2006/math" xmlns:v="urn:schemas-microsoft-com:vml" xmlns:wp14="http://schemas.microsoft.com/office/word/2010/wordprocessingDrawing" xmlns:wp="http://schemas.openxmlformats.org/drawingml/2006/wordprocessingDrawing" xmlns:w10="urn:schemas-microsoft-com:office:word" xmlns:w="http://schemas.openxmlformats.org/wordprocessingml/2006/main" xmlns:w14="http://schemas.microsoft.com/office/word/2010/wordml" xmlns:w15="http://schemas.microsoft.com/office/word/2012/wordml" xmlns:w16cex="http://schemas.microsoft.com/office/word/2018/wordml/cex" xmlns:w16cid="http://schemas.microsoft.com/office/word/2016/wordml/cid" xmlns:w16="http://schemas.microsoft.com/office/word/2018/wordml" xmlns:w16sdtdh="http://schemas.microsoft.com/office/word/2020/wordml/sdtdatahash" xmlns:w16se="http://schemas.microsoft.com/office/word/2015/wordml/symex" xmlns:wpg="http://schemas.microsoft.com/office/word/2010/wordprocessingGroup" xmlns:wpi="http://schemas.microsoft.com/office/word/2010/wordprocessingInk" xmlns:wne="http://schemas.microsoft.com/office/word/2006/wordml" xmlns:wps="http://schemas.microsoft.com/office/word/2010/wordprocessingShape" mc:Ignorable="w14 w15 w16se w16cid w16 w16cex w16sdtdh wp14">
+<w:document xmlns:wpc="http://schemas.microsoft.com/office/word/2010/wordprocessingCanvas" xmlns:cx="http://schemas.microsoft.com/office/drawing/2014/chartex" xmlns:cx1="http://schemas.microsoft.com/office/drawing/2015/9/8/chartex" xmlns:cx2="http://schemas.microsoft.com/office/drawing/2015/10/21/chartex" xmlns:cx3="http://schemas.microsoft.com/office/drawing/2016/5/9/chartex" xmlns:cx4="http://schemas.microsoft.com/office/drawing/2016/5/10/chartex" xmlns:cx5="http://schemas.microsoft.com/office/drawing/2016/5/11/chartex" xmlns:cx6="http://schemas.microsoft.com/office/drawing/2016/5/12/chartex" xmlns:cx7="http://schemas.microsoft.com/office/drawing/2016/5/13/chartex" xmlns:cx8="http://schemas.microsoft.com/office/drawing/2016/5/14/chartex" xmlns:mc="http://schemas.openxmlformats.org/markup-compatibility/2006" xmlns:aink="http://schemas.microsoft.com/office/drawing/2016/ink" xmlns:am3d="http://schemas.microsoft.com/office/drawing/2017/model3d" xmlns:o="urn:schemas-microsoft-com:office:office" xmlns:r="http://schemas.openxmlformats.org/officeDocument/2006/relationships" xmlns:m="http://schemas.openxmlformats.org/officeDocument/2006/math" xmlns:v="urn:schemas-microsoft-com:vml" xmlns:wp14="http://schemas.microsoft.com/office/word/2010/wordprocessingDrawing" xmlns:wp="http://schemas.openxmlformats.org/drawingml/2006/wordprocessingDrawing" xmlns:w10="urn:schemas-microsoft-com:office:word" xmlns:w="http://schemas.openxmlformats.org/wordprocessingml/2006/main" xmlns:w14="http://schemas.microsoft.com/office/word/2010/wordml" xmlns:w15="http://schemas.microsoft.com/office/word/2012/wordml" xmlns:w16cex="http://schemas.microsoft.com/office/word/2018/wordml/cex" xmlns:w16cid="http://schemas.microsoft.com/office/word/2016/wordml/cid" xmlns:w16="http://schemas.microsoft.com/office/word/2018/wordml" xmlns:w16se="http://schemas.microsoft.com/office/word/2015/wordml/symex" xmlns:wpg="http://schemas.microsoft.com/office/word/2010/wordprocessingGroup" xmlns:wpi="http://schemas.microsoft.com/office/word/2010/wordprocessingInk" xmlns:wne="http://schemas.microsoft.com/office/word/2006/wordml" xmlns:wps="http://schemas.microsoft.com/office/word/2010/wordprocessingShape" mc:Ignorable="w14 w15 w16se w16cid w16 w16cex wp14">
   <w:body>
     <w:p>
       <w:pPr>
@@ -3291,6 +3291,8 @@
           <w:lang w:val="ru-RU"/>
         </w:rPr>
       </w:pPr>
+      <w:bookmarkStart w:id="1" w:name="_GoBack"/>
+      <w:bookmarkEnd w:id="1"/>
       <w:r>
         <w:rPr>
           <w:rFonts w:ascii="Times New Roman" w:hAnsi="Times New Roman" w:cs="Times New Roman"/>
@@ -3580,9 +3582,9 @@
           <w:lang w:val="ru-RU"/>
         </w:rPr>
       </w:pPr>
-      <w:bookmarkStart w:id="1" w:name="_Toc11019426"/>
-      <w:bookmarkStart w:id="2" w:name="_Toc11051601"/>
-      <w:bookmarkStart w:id="3" w:name="_Toc72779664"/>
+      <w:bookmarkStart w:id="2" w:name="_Toc11019426"/>
+      <w:bookmarkStart w:id="3" w:name="_Toc11051601"/>
+      <w:bookmarkStart w:id="4" w:name="_Toc72779664"/>
       <w:r>
         <w:rPr>
           <w:rFonts w:ascii="Times New Roman" w:hAnsi="Times New Roman" w:cs="Times New Roman"/>
@@ -3680,8 +3682,8 @@
         </w:rPr>
         <w:t xml:space="preserve">методологические </w:t>
       </w:r>
-      <w:bookmarkEnd w:id="1"/>
       <w:bookmarkEnd w:id="2"/>
+      <w:bookmarkEnd w:id="3"/>
       <w:r>
         <w:rPr>
           <w:rFonts w:ascii="Times New Roman" w:hAnsi="Times New Roman" w:cs="Times New Roman"/>
@@ -3694,7 +3696,7 @@
         </w:rPr>
         <w:t>основы разработки клиент – серверных приложений</w:t>
       </w:r>
-      <w:bookmarkEnd w:id="3"/>
+      <w:bookmarkEnd w:id="4"/>
     </w:p>
     <w:p>
       <w:pPr>
@@ -3724,7 +3726,7 @@
           <w:lang w:val="ru-RU"/>
         </w:rPr>
       </w:pPr>
-      <w:bookmarkStart w:id="4" w:name="_Toc72779665"/>
+      <w:bookmarkStart w:id="5" w:name="_Toc72779665"/>
       <w:r>
         <w:rPr>
           <w:rFonts w:ascii="Times New Roman" w:hAnsi="Times New Roman" w:cs="Times New Roman"/>
@@ -3735,7 +3737,7 @@
         </w:rPr>
         <w:t>Основные понятия</w:t>
       </w:r>
-      <w:bookmarkEnd w:id="4"/>
+      <w:bookmarkEnd w:id="5"/>
     </w:p>
     <w:p>
       <w:pPr>
@@ -4539,7 +4541,7 @@
           <w:lang w:val="ru-RU"/>
         </w:rPr>
       </w:pPr>
-      <w:bookmarkStart w:id="5" w:name="_Toc72779666"/>
+      <w:bookmarkStart w:id="6" w:name="_Toc72779666"/>
       <w:r>
         <w:rPr>
           <w:rFonts w:ascii="Times New Roman" w:hAnsi="Times New Roman" w:cs="Times New Roman"/>
@@ -4582,7 +4584,7 @@
         </w:rPr>
         <w:t>Qt</w:t>
       </w:r>
-      <w:bookmarkEnd w:id="5"/>
+      <w:bookmarkEnd w:id="6"/>
       <w:proofErr w:type="spellEnd"/>
     </w:p>
     <w:p>
@@ -7809,7 +7811,7 @@
           <w:lang w:val="ru-RU"/>
         </w:rPr>
       </w:pPr>
-      <w:bookmarkStart w:id="6" w:name="_Toc72779667"/>
+      <w:bookmarkStart w:id="7" w:name="_Toc72779667"/>
       <w:r>
         <w:rPr>
           <w:rFonts w:ascii="Times New Roman" w:hAnsi="Times New Roman" w:cs="Times New Roman"/>
@@ -7861,7 +7863,7 @@
         </w:rPr>
         <w:t>. Сигналы и слоты</w:t>
       </w:r>
-      <w:bookmarkEnd w:id="6"/>
+      <w:bookmarkEnd w:id="7"/>
     </w:p>
     <w:p>
       <w:pPr>
@@ -8854,7 +8856,7 @@
           <w:lang w:val="ru-RU"/>
         </w:rPr>
       </w:pPr>
-      <w:bookmarkStart w:id="7" w:name="_Toc72779668"/>
+      <w:bookmarkStart w:id="8" w:name="_Toc72779668"/>
       <w:r>
         <w:rPr>
           <w:rFonts w:ascii="Times New Roman" w:hAnsi="Times New Roman" w:cs="Times New Roman"/>
@@ -8897,7 +8899,7 @@
         </w:rPr>
         <w:t>Qt</w:t>
       </w:r>
-      <w:bookmarkEnd w:id="7"/>
+      <w:bookmarkEnd w:id="8"/>
       <w:proofErr w:type="spellEnd"/>
     </w:p>
     <w:p>
@@ -9347,7 +9349,7 @@
           <w:lang w:val="ru-RU"/>
         </w:rPr>
       </w:pPr>
-      <w:bookmarkStart w:id="8" w:name="_Ref72780400"/>
+      <w:bookmarkStart w:id="9" w:name="_Ref72780400"/>
       <w:r>
         <w:rPr>
           <w:rFonts w:ascii="Times New Roman" w:hAnsi="Times New Roman" w:cs="Times New Roman"/>
@@ -9535,7 +9537,7 @@
         </w:rPr>
         <w:t xml:space="preserve"> проекта</w:t>
       </w:r>
-      <w:bookmarkEnd w:id="8"/>
+      <w:bookmarkEnd w:id="9"/>
     </w:p>
     <w:p>
       <w:pPr>
@@ -9770,7 +9772,7 @@
           <w:lang w:val="ru-RU"/>
         </w:rPr>
       </w:pPr>
-      <w:bookmarkStart w:id="9" w:name="_Toc72779669"/>
+      <w:bookmarkStart w:id="10" w:name="_Toc72779669"/>
       <w:r>
         <w:rPr>
           <w:rFonts w:ascii="Times New Roman" w:eastAsia="Times New Roman" w:hAnsi="Times New Roman" w:cs="Times New Roman"/>
@@ -9798,7 +9800,7 @@
         </w:rPr>
         <w:t xml:space="preserve"> архитектура.</w:t>
       </w:r>
-      <w:bookmarkEnd w:id="9"/>
+      <w:bookmarkEnd w:id="10"/>
     </w:p>
     <w:p>
       <w:pPr>
@@ -10013,7 +10015,7 @@
           <w:lang w:val="ru-RU"/>
         </w:rPr>
       </w:pPr>
-      <w:bookmarkStart w:id="10" w:name="_Ref72780432"/>
+      <w:bookmarkStart w:id="11" w:name="_Ref72780432"/>
       <w:r>
         <w:rPr>
           <w:rFonts w:ascii="Times New Roman" w:hAnsi="Times New Roman" w:cs="Times New Roman"/>
@@ -10202,7 +10204,7 @@
         </w:rPr>
         <w:t>серверная архитектура.</w:t>
       </w:r>
-      <w:bookmarkEnd w:id="10"/>
+      <w:bookmarkEnd w:id="11"/>
       <w:r>
         <w:rPr>
           <w:rFonts w:ascii="Times New Roman" w:hAnsi="Times New Roman" w:cs="Times New Roman"/>
@@ -10468,7 +10470,7 @@
           <w:lang w:val="ru-RU"/>
         </w:rPr>
       </w:pPr>
-      <w:bookmarkStart w:id="11" w:name="_Toc72779670"/>
+      <w:bookmarkStart w:id="12" w:name="_Toc72779670"/>
       <w:r>
         <w:rPr>
           <w:rFonts w:ascii="Times New Roman" w:hAnsi="Times New Roman" w:cs="Times New Roman"/>
@@ -10506,7 +10508,7 @@
         </w:rPr>
         <w:t>Проектирование и разработка распределённого приложения «Чат»</w:t>
       </w:r>
-      <w:bookmarkEnd w:id="11"/>
+      <w:bookmarkEnd w:id="12"/>
     </w:p>
     <w:p>
       <w:pPr>
@@ -10521,7 +10523,7 @@
           <w:lang w:val="ru-RU"/>
         </w:rPr>
       </w:pPr>
-      <w:bookmarkStart w:id="12" w:name="_Toc72779671"/>
+      <w:bookmarkStart w:id="13" w:name="_Toc72779671"/>
       <w:r>
         <w:rPr>
           <w:rFonts w:ascii="Times New Roman" w:eastAsia="Times New Roman" w:hAnsi="Times New Roman" w:cs="Times New Roman"/>
@@ -10531,7 +10533,7 @@
         </w:rPr>
         <w:t>2.1. Техническое задание</w:t>
       </w:r>
-      <w:bookmarkEnd w:id="12"/>
+      <w:bookmarkEnd w:id="13"/>
     </w:p>
     <w:p>
       <w:pPr>
@@ -11466,7 +11468,7 @@
           <w:lang w:val="ru-RU"/>
         </w:rPr>
       </w:pPr>
-      <w:bookmarkStart w:id="13" w:name="_Toc72779672"/>
+      <w:bookmarkStart w:id="14" w:name="_Toc72779672"/>
       <w:r>
         <w:rPr>
           <w:rFonts w:ascii="Times New Roman" w:eastAsia="Times New Roman" w:hAnsi="Times New Roman" w:cs="Times New Roman"/>
@@ -11513,7 +11515,7 @@
         </w:rPr>
         <w:t xml:space="preserve"> приложения</w:t>
       </w:r>
-      <w:bookmarkEnd w:id="13"/>
+      <w:bookmarkEnd w:id="14"/>
     </w:p>
     <w:p>
       <w:pPr>
@@ -11696,7 +11698,7 @@
           <w:lang w:val="ru-RU"/>
         </w:rPr>
       </w:pPr>
-      <w:bookmarkStart w:id="14" w:name="_Ref72780472"/>
+      <w:bookmarkStart w:id="15" w:name="_Ref72780472"/>
       <w:r>
         <w:rPr>
           <w:rFonts w:ascii="Times New Roman" w:hAnsi="Times New Roman" w:cs="Times New Roman"/>
@@ -11860,7 +11862,7 @@
         </w:rPr>
         <w:t>труктура проекта клиентского приложения</w:t>
       </w:r>
-      <w:bookmarkEnd w:id="14"/>
+      <w:bookmarkEnd w:id="15"/>
     </w:p>
     <w:p>
       <w:pPr>
@@ -12163,7 +12165,7 @@
           <w:lang w:val="ru-RU"/>
         </w:rPr>
       </w:pPr>
-      <w:bookmarkStart w:id="15" w:name="_Toc72779673"/>
+      <w:bookmarkStart w:id="16" w:name="_Toc72779673"/>
       <w:r>
         <w:rPr>
           <w:rFonts w:ascii="Times New Roman" w:eastAsia="Times New Roman" w:hAnsi="Times New Roman" w:cs="Times New Roman"/>
@@ -12210,7 +12212,7 @@
         </w:rPr>
         <w:t>приложения</w:t>
       </w:r>
-      <w:bookmarkEnd w:id="15"/>
+      <w:bookmarkEnd w:id="16"/>
     </w:p>
     <w:p>
       <w:pPr>
@@ -12681,7 +12683,7 @@
           <w:lang w:val="ru-RU"/>
         </w:rPr>
       </w:pPr>
-      <w:bookmarkStart w:id="16" w:name="_Ref72780511"/>
+      <w:bookmarkStart w:id="17" w:name="_Ref72780511"/>
       <w:r>
         <w:rPr>
           <w:rFonts w:ascii="Times New Roman" w:hAnsi="Times New Roman" w:cs="Times New Roman"/>
@@ -12879,7 +12881,7 @@
         </w:rPr>
         <w:t>Controller</w:t>
       </w:r>
-      <w:bookmarkEnd w:id="16"/>
+      <w:bookmarkEnd w:id="17"/>
     </w:p>
     <w:p>
       <w:pPr>
@@ -13774,7 +13776,7 @@
           <w:lang w:val="ru-RU"/>
         </w:rPr>
       </w:pPr>
-      <w:bookmarkStart w:id="17" w:name="_Toc72779674"/>
+      <w:bookmarkStart w:id="18" w:name="_Toc72779674"/>
       <w:r>
         <w:rPr>
           <w:rFonts w:ascii="Times New Roman" w:eastAsia="Times New Roman" w:hAnsi="Times New Roman" w:cs="Times New Roman"/>
@@ -13785,7 +13787,7 @@
         <w:lastRenderedPageBreak/>
         <w:t>2.3.2. Архитектура серверного приложения</w:t>
       </w:r>
-      <w:bookmarkEnd w:id="17"/>
+      <w:bookmarkEnd w:id="18"/>
     </w:p>
     <w:p>
       <w:pPr>
@@ -14090,7 +14092,7 @@
           <w:lang w:val="ru-RU"/>
         </w:rPr>
       </w:pPr>
-      <w:bookmarkStart w:id="18" w:name="_Toc72779675"/>
+      <w:bookmarkStart w:id="19" w:name="_Toc72779675"/>
       <w:r>
         <w:rPr>
           <w:rFonts w:ascii="Times New Roman" w:eastAsia="Times New Roman" w:hAnsi="Times New Roman" w:cs="Times New Roman"/>
@@ -14128,7 +14130,7 @@
         </w:rPr>
         <w:t>База данных</w:t>
       </w:r>
-      <w:bookmarkEnd w:id="18"/>
+      <w:bookmarkEnd w:id="19"/>
     </w:p>
     <w:p>
       <w:pPr>
@@ -14581,7 +14583,7 @@
           <w:lang w:val="ru-RU"/>
         </w:rPr>
       </w:pPr>
-      <w:bookmarkStart w:id="19" w:name="_Ref72780551"/>
+      <w:bookmarkStart w:id="20" w:name="_Ref72780551"/>
       <w:r>
         <w:rPr>
           <w:rFonts w:ascii="Times New Roman" w:hAnsi="Times New Roman" w:cs="Times New Roman"/>
@@ -14746,7 +14748,7 @@
         </w:rPr>
         <w:t>труктура базы данных</w:t>
       </w:r>
-      <w:bookmarkEnd w:id="19"/>
+      <w:bookmarkEnd w:id="20"/>
     </w:p>
     <w:p>
       <w:pPr>
@@ -14803,7 +14805,7 @@
           <w:lang w:val="ru-RU"/>
         </w:rPr>
       </w:pPr>
-      <w:bookmarkStart w:id="20" w:name="_Toc72779676"/>
+      <w:bookmarkStart w:id="21" w:name="_Toc72779676"/>
       <w:r>
         <w:rPr>
           <w:rFonts w:ascii="Times New Roman" w:eastAsia="Times New Roman" w:hAnsi="Times New Roman" w:cs="Times New Roman"/>
@@ -14832,7 +14834,7 @@
         </w:rPr>
         <w:t>Этапы создания приложения</w:t>
       </w:r>
-      <w:bookmarkEnd w:id="20"/>
+      <w:bookmarkEnd w:id="21"/>
     </w:p>
     <w:p>
       <w:pPr>
@@ -34484,7 +34486,7 @@
           <w:lang w:val="ru-RU"/>
         </w:rPr>
       </w:pPr>
-      <w:bookmarkStart w:id="21" w:name="_Ref72780589"/>
+      <w:bookmarkStart w:id="22" w:name="_Ref72780589"/>
       <w:r>
         <w:rPr>
           <w:rFonts w:ascii="Times New Roman" w:hAnsi="Times New Roman" w:cs="Times New Roman"/>
@@ -34663,7 +34665,7 @@
         </w:rPr>
         <w:t xml:space="preserve"> сервера</w:t>
       </w:r>
-      <w:bookmarkEnd w:id="21"/>
+      <w:bookmarkEnd w:id="22"/>
     </w:p>
     <w:p>
       <w:pPr>
@@ -41780,13 +41782,23 @@
         </w:rPr>
         <w:fldChar w:fldCharType="separate"/>
       </w:r>
-      <w:r>
-        <w:rPr>
-          <w:rFonts w:ascii="Times New Roman" w:hAnsi="Times New Roman" w:cs="Times New Roman"/>
-          <w:sz w:val="28"/>
-          <w:szCs w:val="28"/>
-        </w:rPr>
-        <w:t xml:space="preserve">Рисунок </w:t>
+      <w:proofErr w:type="spellStart"/>
+      <w:r>
+        <w:rPr>
+          <w:rFonts w:ascii="Times New Roman" w:hAnsi="Times New Roman" w:cs="Times New Roman"/>
+          <w:sz w:val="28"/>
+          <w:szCs w:val="28"/>
+        </w:rPr>
+        <w:t>Рисунок</w:t>
+      </w:r>
+      <w:proofErr w:type="spellEnd"/>
+      <w:r>
+        <w:rPr>
+          <w:rFonts w:ascii="Times New Roman" w:hAnsi="Times New Roman" w:cs="Times New Roman"/>
+          <w:sz w:val="28"/>
+          <w:szCs w:val="28"/>
+        </w:rPr>
+        <w:t xml:space="preserve"> </w:t>
       </w:r>
       <w:r>
         <w:rPr>
@@ -41951,8 +41963,8 @@
           <w:lang w:val="ru-RU"/>
         </w:rPr>
       </w:pPr>
-      <w:bookmarkStart w:id="22" w:name="_Ref72780637"/>
       <w:bookmarkStart w:id="23" w:name="_Ref72785758"/>
+      <w:bookmarkStart w:id="24" w:name="_Ref72780637"/>
       <w:r>
         <w:rPr>
           <w:rFonts w:ascii="Times New Roman" w:hAnsi="Times New Roman" w:cs="Times New Roman"/>
@@ -42069,7 +42081,7 @@
         </w:rPr>
         <w:t>орма авторизации</w:t>
       </w:r>
-      <w:bookmarkEnd w:id="22"/>
+      <w:bookmarkEnd w:id="24"/>
     </w:p>
     <w:p>
       <w:pPr>
@@ -42131,7 +42143,7 @@
           <w:lang w:val="ru-RU"/>
         </w:rPr>
       </w:pPr>
-      <w:bookmarkStart w:id="24" w:name="_Ref72785765"/>
+      <w:bookmarkStart w:id="25" w:name="_Ref72785765"/>
       <w:r>
         <w:rPr>
           <w:rFonts w:ascii="Times New Roman" w:hAnsi="Times New Roman" w:cs="Times New Roman"/>
@@ -42248,7 +42260,7 @@
         </w:rPr>
         <w:fldChar w:fldCharType="end"/>
       </w:r>
-      <w:bookmarkEnd w:id="24"/>
+      <w:bookmarkEnd w:id="25"/>
       <w:r>
         <w:rPr>
           <w:rFonts w:ascii="Times New Roman" w:hAnsi="Times New Roman" w:cs="Times New Roman"/>
@@ -42434,7 +42446,7 @@
           <w:lang w:val="ru-RU"/>
         </w:rPr>
       </w:pPr>
-      <w:bookmarkStart w:id="25" w:name="_Ref72780999"/>
+      <w:bookmarkStart w:id="26" w:name="_Ref72780999"/>
       <w:r>
         <w:rPr>
           <w:rFonts w:ascii="Times New Roman" w:hAnsi="Times New Roman" w:cs="Times New Roman"/>
@@ -42575,7 +42587,7 @@
         </w:rPr>
         <w:t>форма выбора комнаты</w:t>
       </w:r>
-      <w:bookmarkEnd w:id="25"/>
+      <w:bookmarkEnd w:id="26"/>
     </w:p>
     <w:p>
       <w:pPr>
@@ -42752,7 +42764,7 @@
           <w:lang w:val="ru-RU"/>
         </w:rPr>
       </w:pPr>
-      <w:bookmarkStart w:id="26" w:name="_Ref72785799"/>
+      <w:bookmarkStart w:id="27" w:name="_Ref72785799"/>
       <w:r>
         <w:rPr>
           <w:rFonts w:ascii="Times New Roman" w:hAnsi="Times New Roman" w:cs="Times New Roman"/>
@@ -42820,7 +42832,7 @@
         </w:rPr>
         <w:fldChar w:fldCharType="end"/>
       </w:r>
-      <w:bookmarkEnd w:id="26"/>
+      <w:bookmarkEnd w:id="27"/>
       <w:r>
         <w:rPr>
           <w:rFonts w:ascii="Times New Roman" w:hAnsi="Times New Roman" w:cs="Times New Roman"/>
@@ -43247,8 +43259,8 @@
           <w:szCs w:val="28"/>
         </w:rPr>
       </w:pPr>
-      <w:bookmarkStart w:id="27" w:name="_Ref72784831"/>
       <w:bookmarkStart w:id="28" w:name="_Ref72785823"/>
+      <w:bookmarkStart w:id="29" w:name="_Ref72784831"/>
       <w:r>
         <w:rPr>
           <w:rFonts w:ascii="Times New Roman" w:hAnsi="Times New Roman" w:cs="Times New Roman"/>
@@ -43340,7 +43352,7 @@
         </w:rPr>
         <w:t>виды сообщений</w:t>
       </w:r>
-      <w:bookmarkEnd w:id="27"/>
+      <w:bookmarkEnd w:id="29"/>
     </w:p>
     <w:p>
       <w:pPr>
@@ -43404,7 +43416,7 @@
           <w:lang w:val="ru-RU"/>
         </w:rPr>
       </w:pPr>
-      <w:bookmarkStart w:id="29" w:name="_Ref72785828"/>
+      <w:bookmarkStart w:id="30" w:name="_Ref72785828"/>
       <w:r>
         <w:rPr>
           <w:rFonts w:ascii="Times New Roman" w:hAnsi="Times New Roman" w:cs="Times New Roman"/>
@@ -43521,7 +43533,7 @@
         </w:rPr>
         <w:fldChar w:fldCharType="end"/>
       </w:r>
-      <w:bookmarkEnd w:id="29"/>
+      <w:bookmarkEnd w:id="30"/>
       <w:r>
         <w:rPr>
           <w:rFonts w:ascii="Times New Roman" w:hAnsi="Times New Roman" w:cs="Times New Roman"/>
@@ -43756,7 +43768,7 @@
           <w:lang w:val="ru-RU"/>
         </w:rPr>
       </w:pPr>
-      <w:bookmarkStart w:id="30" w:name="_Ref72780893"/>
+      <w:bookmarkStart w:id="31" w:name="_Ref72780893"/>
       <w:r>
         <w:rPr>
           <w:rFonts w:ascii="Times New Roman" w:hAnsi="Times New Roman" w:cs="Times New Roman"/>
@@ -43897,7 +43909,7 @@
         </w:rPr>
         <w:t>отображение сообщений</w:t>
       </w:r>
-      <w:bookmarkEnd w:id="30"/>
+      <w:bookmarkEnd w:id="31"/>
     </w:p>
     <w:p>
       <w:pPr>
@@ -43911,7 +43923,7 @@
         </w:rPr>
         <w:tab/>
       </w:r>
-      <w:bookmarkStart w:id="31" w:name="OLE_LINK1"/>
+      <w:bookmarkStart w:id="32" w:name="OLE_LINK1"/>
     </w:p>
     <w:p>
       <w:pPr>
@@ -43940,7 +43952,7 @@
         <w:t>.</w:t>
       </w:r>
     </w:p>
-    <w:bookmarkEnd w:id="31"/>
+    <w:bookmarkEnd w:id="32"/>
     <w:p>
       <w:pPr>
         <w:spacing w:line="360" w:lineRule="auto"/>
@@ -43974,7 +43986,7 @@
           <w:lang w:val="ru-RU"/>
         </w:rPr>
       </w:pPr>
-      <w:bookmarkStart w:id="32" w:name="_Toc72779677"/>
+      <w:bookmarkStart w:id="33" w:name="_Toc72779677"/>
       <w:r>
         <w:rPr>
           <w:rFonts w:ascii="Times New Roman" w:hAnsi="Times New Roman" w:cs="Times New Roman"/>
@@ -43987,7 +43999,7 @@
         <w:lastRenderedPageBreak/>
         <w:t>ЗАКЛЮЧЕНИЕ</w:t>
       </w:r>
-      <w:bookmarkEnd w:id="32"/>
+      <w:bookmarkEnd w:id="33"/>
     </w:p>
     <w:p>
       <w:pPr>
@@ -45090,9 +45102,9 @@
           <w:lang w:val="ru-RU"/>
         </w:rPr>
       </w:pPr>
-      <w:bookmarkStart w:id="33" w:name="_СПИСОК_ЛИТЕРАТУРЫ"/>
-      <w:bookmarkStart w:id="34" w:name="_Toc72779678"/>
-      <w:bookmarkEnd w:id="33"/>
+      <w:bookmarkStart w:id="34" w:name="_СПИСОК_ЛИТЕРАТУРЫ"/>
+      <w:bookmarkStart w:id="35" w:name="_Toc72779678"/>
+      <w:bookmarkEnd w:id="34"/>
       <w:r>
         <w:rPr>
           <w:rFonts w:ascii="Times New Roman" w:hAnsi="Times New Roman" w:cs="Times New Roman"/>
@@ -45105,7 +45117,7 @@
         <w:lastRenderedPageBreak/>
         <w:t>СПИСОК ЛИТЕРАТУРЫ</w:t>
       </w:r>
-      <w:bookmarkEnd w:id="34"/>
+      <w:bookmarkEnd w:id="35"/>
     </w:p>
     <w:p>
       <w:pPr>
@@ -45129,7 +45141,7 @@
           <w:lang w:val="ru-RU"/>
         </w:rPr>
       </w:pPr>
-      <w:bookmarkStart w:id="35" w:name="_Ref72783555"/>
+      <w:bookmarkStart w:id="36" w:name="_Ref72783555"/>
       <w:r>
         <w:rPr>
           <w:rFonts w:ascii="Times New Roman" w:hAnsi="Times New Roman" w:cs="Times New Roman"/>
@@ -45164,17 +45176,81 @@
         </w:rPr>
         <w:t xml:space="preserve"> [Электронный ресурс]. – Режим доступа: </w:t>
       </w:r>
-      <w:hyperlink r:id="rId23" w:history="1">
-        <w:r>
-          <w:rPr>
-            <w:rFonts w:ascii="Times New Roman" w:hAnsi="Times New Roman" w:cs="Times New Roman"/>
-            <w:sz w:val="28"/>
-            <w:szCs w:val="28"/>
-            <w:lang w:val="ru-RU"/>
-          </w:rPr>
-          <w:t>https://doc.qt.io/</w:t>
-        </w:r>
-      </w:hyperlink>
+      <w:r>
+        <w:fldChar w:fldCharType="begin"/>
+      </w:r>
+      <w:r>
+        <w:rPr>
+          <w:lang w:val="ru-RU"/>
+        </w:rPr>
+        <w:instrText xml:space="preserve"> </w:instrText>
+      </w:r>
+      <w:r>
+        <w:instrText>HYPERLINK</w:instrText>
+      </w:r>
+      <w:r>
+        <w:rPr>
+          <w:lang w:val="ru-RU"/>
+        </w:rPr>
+        <w:instrText xml:space="preserve"> "</w:instrText>
+      </w:r>
+      <w:r>
+        <w:instrText>https</w:instrText>
+      </w:r>
+      <w:r>
+        <w:rPr>
+          <w:lang w:val="ru-RU"/>
+        </w:rPr>
+        <w:instrText>://</w:instrText>
+      </w:r>
+      <w:r>
+        <w:instrText>doc</w:instrText>
+      </w:r>
+      <w:r>
+        <w:rPr>
+          <w:lang w:val="ru-RU"/>
+        </w:rPr>
+        <w:instrText>.</w:instrText>
+      </w:r>
+      <w:r>
+        <w:instrText>qt</w:instrText>
+      </w:r>
+      <w:r>
+        <w:rPr>
+          <w:lang w:val="ru-RU"/>
+        </w:rPr>
+        <w:instrText>.</w:instrText>
+      </w:r>
+      <w:r>
+        <w:instrText>io</w:instrText>
+      </w:r>
+      <w:r>
+        <w:rPr>
+          <w:lang w:val="ru-RU"/>
+        </w:rPr>
+        <w:instrText xml:space="preserve">/" </w:instrText>
+      </w:r>
+      <w:r>
+        <w:fldChar w:fldCharType="separate"/>
+      </w:r>
+      <w:r>
+        <w:rPr>
+          <w:rFonts w:ascii="Times New Roman" w:hAnsi="Times New Roman" w:cs="Times New Roman"/>
+          <w:sz w:val="28"/>
+          <w:szCs w:val="28"/>
+          <w:lang w:val="ru-RU"/>
+        </w:rPr>
+        <w:t>https://doc.qt.io/</w:t>
+      </w:r>
+      <w:r>
+        <w:rPr>
+          <w:rFonts w:ascii="Times New Roman" w:hAnsi="Times New Roman" w:cs="Times New Roman"/>
+          <w:sz w:val="28"/>
+          <w:szCs w:val="28"/>
+          <w:lang w:val="ru-RU"/>
+        </w:rPr>
+        <w:fldChar w:fldCharType="end"/>
+      </w:r>
       <w:r>
         <w:rPr>
           <w:rFonts w:ascii="Times New Roman" w:hAnsi="Times New Roman" w:cs="Times New Roman"/>
@@ -45184,7 +45260,7 @@
         </w:rPr>
         <w:t>, свободный (Дата обращения 01.05.2020)</w:t>
       </w:r>
-      <w:bookmarkEnd w:id="35"/>
+      <w:bookmarkEnd w:id="36"/>
     </w:p>
     <w:p>
       <w:pPr>
@@ -45201,7 +45277,7 @@
           <w:lang w:val="ru-RU"/>
         </w:rPr>
       </w:pPr>
-      <w:bookmarkStart w:id="36" w:name="_Ref72783833"/>
+      <w:bookmarkStart w:id="37" w:name="_Ref72783833"/>
       <w:r>
         <w:rPr>
           <w:rFonts w:ascii="Times New Roman" w:hAnsi="Times New Roman" w:cs="Times New Roman"/>
@@ -45228,7 +45304,7 @@
         </w:rPr>
         <w:t xml:space="preserve"> 5.10. Профессиональное программирование на С++. Автор: Шлее Макс.</w:t>
       </w:r>
-      <w:bookmarkEnd w:id="36"/>
+      <w:bookmarkEnd w:id="37"/>
     </w:p>
     <w:p>
       <w:pPr>
@@ -45245,7 +45321,7 @@
           <w:lang w:val="ru-RU"/>
         </w:rPr>
       </w:pPr>
-      <w:bookmarkStart w:id="37" w:name="_Ref72784195"/>
+      <w:bookmarkStart w:id="38" w:name="_Ref72784195"/>
       <w:r>
         <w:rPr>
           <w:rFonts w:ascii="Times New Roman" w:hAnsi="Times New Roman" w:cs="Times New Roman"/>
@@ -45336,7 +45412,7 @@
         </w:rPr>
         <w:t>.</w:t>
       </w:r>
-      <w:bookmarkEnd w:id="37"/>
+      <w:bookmarkEnd w:id="38"/>
     </w:p>
     <w:p>
       <w:pPr>
@@ -45353,7 +45429,7 @@
           <w:lang w:val="ru-RU"/>
         </w:rPr>
       </w:pPr>
-      <w:bookmarkStart w:id="38" w:name="_Ref72784716"/>
+      <w:bookmarkStart w:id="39" w:name="_Ref72784716"/>
       <w:r>
         <w:rPr>
           <w:rFonts w:ascii="Times New Roman" w:hAnsi="Times New Roman" w:cs="Times New Roman"/>
@@ -45444,7 +45520,7 @@
         </w:rPr>
         <w:t>.</w:t>
       </w:r>
-      <w:bookmarkEnd w:id="38"/>
+      <w:bookmarkEnd w:id="39"/>
     </w:p>
     <w:p>
       <w:pPr>
@@ -45473,7 +45549,7 @@
 </file>
 
 <file path=word/endnotes.xml><?xml version="1.0" encoding="utf-8"?>
-<w:endnotes xmlns:wpc="http://schemas.microsoft.com/office/word/2010/wordprocessingCanvas" xmlns:cx="http://schemas.microsoft.com/office/drawing/2014/chartex" xmlns:cx1="http://schemas.microsoft.com/office/drawing/2015/9/8/chartex" xmlns:cx2="http://schemas.microsoft.com/office/drawing/2015/10/21/chartex" xmlns:cx3="http://schemas.microsoft.com/office/drawing/2016/5/9/chartex" xmlns:cx4="http://schemas.microsoft.com/office/drawing/2016/5/10/chartex" xmlns:cx5="http://schemas.microsoft.com/office/drawing/2016/5/11/chartex" xmlns:cx6="http://schemas.microsoft.com/office/drawing/2016/5/12/chartex" xmlns:cx7="http://schemas.microsoft.com/office/drawing/2016/5/13/chartex" xmlns:cx8="http://schemas.microsoft.com/office/drawing/2016/5/14/chartex" xmlns:mc="http://schemas.openxmlformats.org/markup-compatibility/2006" xmlns:aink="http://schemas.microsoft.com/office/drawing/2016/ink" xmlns:am3d="http://schemas.microsoft.com/office/drawing/2017/model3d" xmlns:o="urn:schemas-microsoft-com:office:office" xmlns:r="http://schemas.openxmlformats.org/officeDocument/2006/relationships" xmlns:m="http://schemas.openxmlformats.org/officeDocument/2006/math" xmlns:v="urn:schemas-microsoft-com:vml" xmlns:wp14="http://schemas.microsoft.com/office/word/2010/wordprocessingDrawing" xmlns:wp="http://schemas.openxmlformats.org/drawingml/2006/wordprocessingDrawing" xmlns:w10="urn:schemas-microsoft-com:office:word" xmlns:w="http://schemas.openxmlformats.org/wordprocessingml/2006/main" xmlns:w14="http://schemas.microsoft.com/office/word/2010/wordml" xmlns:w15="http://schemas.microsoft.com/office/word/2012/wordml" xmlns:w16cex="http://schemas.microsoft.com/office/word/2018/wordml/cex" xmlns:w16cid="http://schemas.microsoft.com/office/word/2016/wordml/cid" xmlns:w16="http://schemas.microsoft.com/office/word/2018/wordml" xmlns:w16sdtdh="http://schemas.microsoft.com/office/word/2020/wordml/sdtdatahash" xmlns:w16se="http://schemas.microsoft.com/office/word/2015/wordml/symex" xmlns:wpg="http://schemas.microsoft.com/office/word/2010/wordprocessingGroup" xmlns:wpi="http://schemas.microsoft.com/office/word/2010/wordprocessingInk" xmlns:wne="http://schemas.microsoft.com/office/word/2006/wordml" xmlns:wps="http://schemas.microsoft.com/office/word/2010/wordprocessingShape" mc:Ignorable="w14 w15 w16se w16cid w16 w16cex w16sdtdh wp14">
+<w:endnotes xmlns:wpc="http://schemas.microsoft.com/office/word/2010/wordprocessingCanvas" xmlns:cx="http://schemas.microsoft.com/office/drawing/2014/chartex" xmlns:cx1="http://schemas.microsoft.com/office/drawing/2015/9/8/chartex" xmlns:cx2="http://schemas.microsoft.com/office/drawing/2015/10/21/chartex" xmlns:cx3="http://schemas.microsoft.com/office/drawing/2016/5/9/chartex" xmlns:cx4="http://schemas.microsoft.com/office/drawing/2016/5/10/chartex" xmlns:cx5="http://schemas.microsoft.com/office/drawing/2016/5/11/chartex" xmlns:cx6="http://schemas.microsoft.com/office/drawing/2016/5/12/chartex" xmlns:cx7="http://schemas.microsoft.com/office/drawing/2016/5/13/chartex" xmlns:cx8="http://schemas.microsoft.com/office/drawing/2016/5/14/chartex" xmlns:mc="http://schemas.openxmlformats.org/markup-compatibility/2006" xmlns:aink="http://schemas.microsoft.com/office/drawing/2016/ink" xmlns:am3d="http://schemas.microsoft.com/office/drawing/2017/model3d" xmlns:o="urn:schemas-microsoft-com:office:office" xmlns:r="http://schemas.openxmlformats.org/officeDocument/2006/relationships" xmlns:m="http://schemas.openxmlformats.org/officeDocument/2006/math" xmlns:v="urn:schemas-microsoft-com:vml" xmlns:wp14="http://schemas.microsoft.com/office/word/2010/wordprocessingDrawing" xmlns:wp="http://schemas.openxmlformats.org/drawingml/2006/wordprocessingDrawing" xmlns:w10="urn:schemas-microsoft-com:office:word" xmlns:w="http://schemas.openxmlformats.org/wordprocessingml/2006/main" xmlns:w14="http://schemas.microsoft.com/office/word/2010/wordml" xmlns:w15="http://schemas.microsoft.com/office/word/2012/wordml" xmlns:w16cex="http://schemas.microsoft.com/office/word/2018/wordml/cex" xmlns:w16cid="http://schemas.microsoft.com/office/word/2016/wordml/cid" xmlns:w16="http://schemas.microsoft.com/office/word/2018/wordml" xmlns:w16se="http://schemas.microsoft.com/office/word/2015/wordml/symex" xmlns:wpg="http://schemas.microsoft.com/office/word/2010/wordprocessingGroup" xmlns:wpi="http://schemas.microsoft.com/office/word/2010/wordprocessingInk" xmlns:wne="http://schemas.microsoft.com/office/word/2006/wordml" xmlns:wps="http://schemas.microsoft.com/office/word/2010/wordprocessingShape" mc:Ignorable="w14 w15 w16se w16cid w16 w16cex wp14">
   <w:endnote w:type="separator" w:id="-1">
     <w:p>
       <w:pPr>
@@ -45498,7 +45574,7 @@
 </file>
 
 <file path=word/footer1.xml><?xml version="1.0" encoding="utf-8"?>
-<w:ftr xmlns:wpc="http://schemas.microsoft.com/office/word/2010/wordprocessingCanvas" xmlns:cx="http://schemas.microsoft.com/office/drawing/2014/chartex" xmlns:cx1="http://schemas.microsoft.com/office/drawing/2015/9/8/chartex" xmlns:cx2="http://schemas.microsoft.com/office/drawing/2015/10/21/chartex" xmlns:cx3="http://schemas.microsoft.com/office/drawing/2016/5/9/chartex" xmlns:cx4="http://schemas.microsoft.com/office/drawing/2016/5/10/chartex" xmlns:cx5="http://schemas.microsoft.com/office/drawing/2016/5/11/chartex" xmlns:cx6="http://schemas.microsoft.com/office/drawing/2016/5/12/chartex" xmlns:cx7="http://schemas.microsoft.com/office/drawing/2016/5/13/chartex" xmlns:cx8="http://schemas.microsoft.com/office/drawing/2016/5/14/chartex" xmlns:mc="http://schemas.openxmlformats.org/markup-compatibility/2006" xmlns:aink="http://schemas.microsoft.com/office/drawing/2016/ink" xmlns:am3d="http://schemas.microsoft.com/office/drawing/2017/model3d" xmlns:o="urn:schemas-microsoft-com:office:office" xmlns:r="http://schemas.openxmlformats.org/officeDocument/2006/relationships" xmlns:m="http://schemas.openxmlformats.org/officeDocument/2006/math" xmlns:v="urn:schemas-microsoft-com:vml" xmlns:wp14="http://schemas.microsoft.com/office/word/2010/wordprocessingDrawing" xmlns:wp="http://schemas.openxmlformats.org/drawingml/2006/wordprocessingDrawing" xmlns:w10="urn:schemas-microsoft-com:office:word" xmlns:w="http://schemas.openxmlformats.org/wordprocessingml/2006/main" xmlns:w14="http://schemas.microsoft.com/office/word/2010/wordml" xmlns:w15="http://schemas.microsoft.com/office/word/2012/wordml" xmlns:w16cex="http://schemas.microsoft.com/office/word/2018/wordml/cex" xmlns:w16cid="http://schemas.microsoft.com/office/word/2016/wordml/cid" xmlns:w16="http://schemas.microsoft.com/office/word/2018/wordml" xmlns:w16sdtdh="http://schemas.microsoft.com/office/word/2020/wordml/sdtdatahash" xmlns:w16se="http://schemas.microsoft.com/office/word/2015/wordml/symex" xmlns:wpg="http://schemas.microsoft.com/office/word/2010/wordprocessingGroup" xmlns:wpi="http://schemas.microsoft.com/office/word/2010/wordprocessingInk" xmlns:wne="http://schemas.microsoft.com/office/word/2006/wordml" xmlns:wps="http://schemas.microsoft.com/office/word/2010/wordprocessingShape" mc:Ignorable="w14 w15 w16se w16cid w16 w16cex w16sdtdh wp14">
+<w:ftr xmlns:wpc="http://schemas.microsoft.com/office/word/2010/wordprocessingCanvas" xmlns:cx="http://schemas.microsoft.com/office/drawing/2014/chartex" xmlns:cx1="http://schemas.microsoft.com/office/drawing/2015/9/8/chartex" xmlns:cx2="http://schemas.microsoft.com/office/drawing/2015/10/21/chartex" xmlns:cx3="http://schemas.microsoft.com/office/drawing/2016/5/9/chartex" xmlns:cx4="http://schemas.microsoft.com/office/drawing/2016/5/10/chartex" xmlns:cx5="http://schemas.microsoft.com/office/drawing/2016/5/11/chartex" xmlns:cx6="http://schemas.microsoft.com/office/drawing/2016/5/12/chartex" xmlns:cx7="http://schemas.microsoft.com/office/drawing/2016/5/13/chartex" xmlns:cx8="http://schemas.microsoft.com/office/drawing/2016/5/14/chartex" xmlns:mc="http://schemas.openxmlformats.org/markup-compatibility/2006" xmlns:aink="http://schemas.microsoft.com/office/drawing/2016/ink" xmlns:am3d="http://schemas.microsoft.com/office/drawing/2017/model3d" xmlns:o="urn:schemas-microsoft-com:office:office" xmlns:r="http://schemas.openxmlformats.org/officeDocument/2006/relationships" xmlns:m="http://schemas.openxmlformats.org/officeDocument/2006/math" xmlns:v="urn:schemas-microsoft-com:vml" xmlns:wp14="http://schemas.microsoft.com/office/word/2010/wordprocessingDrawing" xmlns:wp="http://schemas.openxmlformats.org/drawingml/2006/wordprocessingDrawing" xmlns:w10="urn:schemas-microsoft-com:office:word" xmlns:w="http://schemas.openxmlformats.org/wordprocessingml/2006/main" xmlns:w14="http://schemas.microsoft.com/office/word/2010/wordml" xmlns:w15="http://schemas.microsoft.com/office/word/2012/wordml" xmlns:w16cex="http://schemas.microsoft.com/office/word/2018/wordml/cex" xmlns:w16cid="http://schemas.microsoft.com/office/word/2016/wordml/cid" xmlns:w16="http://schemas.microsoft.com/office/word/2018/wordml" xmlns:w16se="http://schemas.microsoft.com/office/word/2015/wordml/symex" xmlns:wpg="http://schemas.microsoft.com/office/word/2010/wordprocessingGroup" xmlns:wpi="http://schemas.microsoft.com/office/word/2010/wordprocessingInk" xmlns:wne="http://schemas.microsoft.com/office/word/2006/wordml" xmlns:wps="http://schemas.microsoft.com/office/word/2010/wordprocessingShape" mc:Ignorable="w14 w15 w16se w16cid w16 w16cex wp14">
   <w:sdt>
     <w:sdtPr>
       <w:id w:val="319241500"/>
@@ -45545,7 +45621,7 @@
 </file>
 
 <file path=word/footnotes.xml><?xml version="1.0" encoding="utf-8"?>
-<w:footnotes xmlns:wpc="http://schemas.microsoft.com/office/word/2010/wordprocessingCanvas" xmlns:cx="http://schemas.microsoft.com/office/drawing/2014/chartex" xmlns:cx1="http://schemas.microsoft.com/office/drawing/2015/9/8/chartex" xmlns:cx2="http://schemas.microsoft.com/office/drawing/2015/10/21/chartex" xmlns:cx3="http://schemas.microsoft.com/office/drawing/2016/5/9/chartex" xmlns:cx4="http://schemas.microsoft.com/office/drawing/2016/5/10/chartex" xmlns:cx5="http://schemas.microsoft.com/office/drawing/2016/5/11/chartex" xmlns:cx6="http://schemas.microsoft.com/office/drawing/2016/5/12/chartex" xmlns:cx7="http://schemas.microsoft.com/office/drawing/2016/5/13/chartex" xmlns:cx8="http://schemas.microsoft.com/office/drawing/2016/5/14/chartex" xmlns:mc="http://schemas.openxmlformats.org/markup-compatibility/2006" xmlns:aink="http://schemas.microsoft.com/office/drawing/2016/ink" xmlns:am3d="http://schemas.microsoft.com/office/drawing/2017/model3d" xmlns:o="urn:schemas-microsoft-com:office:office" xmlns:r="http://schemas.openxmlformats.org/officeDocument/2006/relationships" xmlns:m="http://schemas.openxmlformats.org/officeDocument/2006/math" xmlns:v="urn:schemas-microsoft-com:vml" xmlns:wp14="http://schemas.microsoft.com/office/word/2010/wordprocessingDrawing" xmlns:wp="http://schemas.openxmlformats.org/drawingml/2006/wordprocessingDrawing" xmlns:w10="urn:schemas-microsoft-com:office:word" xmlns:w="http://schemas.openxmlformats.org/wordprocessingml/2006/main" xmlns:w14="http://schemas.microsoft.com/office/word/2010/wordml" xmlns:w15="http://schemas.microsoft.com/office/word/2012/wordml" xmlns:w16cex="http://schemas.microsoft.com/office/word/2018/wordml/cex" xmlns:w16cid="http://schemas.microsoft.com/office/word/2016/wordml/cid" xmlns:w16="http://schemas.microsoft.com/office/word/2018/wordml" xmlns:w16sdtdh="http://schemas.microsoft.com/office/word/2020/wordml/sdtdatahash" xmlns:w16se="http://schemas.microsoft.com/office/word/2015/wordml/symex" xmlns:wpg="http://schemas.microsoft.com/office/word/2010/wordprocessingGroup" xmlns:wpi="http://schemas.microsoft.com/office/word/2010/wordprocessingInk" xmlns:wne="http://schemas.microsoft.com/office/word/2006/wordml" xmlns:wps="http://schemas.microsoft.com/office/word/2010/wordprocessingShape" mc:Ignorable="w14 w15 w16se w16cid w16 w16cex w16sdtdh wp14">
+<w:footnotes xmlns:wpc="http://schemas.microsoft.com/office/word/2010/wordprocessingCanvas" xmlns:cx="http://schemas.microsoft.com/office/drawing/2014/chartex" xmlns:cx1="http://schemas.microsoft.com/office/drawing/2015/9/8/chartex" xmlns:cx2="http://schemas.microsoft.com/office/drawing/2015/10/21/chartex" xmlns:cx3="http://schemas.microsoft.com/office/drawing/2016/5/9/chartex" xmlns:cx4="http://schemas.microsoft.com/office/drawing/2016/5/10/chartex" xmlns:cx5="http://schemas.microsoft.com/office/drawing/2016/5/11/chartex" xmlns:cx6="http://schemas.microsoft.com/office/drawing/2016/5/12/chartex" xmlns:cx7="http://schemas.microsoft.com/office/drawing/2016/5/13/chartex" xmlns:cx8="http://schemas.microsoft.com/office/drawing/2016/5/14/chartex" xmlns:mc="http://schemas.openxmlformats.org/markup-compatibility/2006" xmlns:aink="http://schemas.microsoft.com/office/drawing/2016/ink" xmlns:am3d="http://schemas.microsoft.com/office/drawing/2017/model3d" xmlns:o="urn:schemas-microsoft-com:office:office" xmlns:r="http://schemas.openxmlformats.org/officeDocument/2006/relationships" xmlns:m="http://schemas.openxmlformats.org/officeDocument/2006/math" xmlns:v="urn:schemas-microsoft-com:vml" xmlns:wp14="http://schemas.microsoft.com/office/word/2010/wordprocessingDrawing" xmlns:wp="http://schemas.openxmlformats.org/drawingml/2006/wordprocessingDrawing" xmlns:w10="urn:schemas-microsoft-com:office:word" xmlns:w="http://schemas.openxmlformats.org/wordprocessingml/2006/main" xmlns:w14="http://schemas.microsoft.com/office/word/2010/wordml" xmlns:w15="http://schemas.microsoft.com/office/word/2012/wordml" xmlns:w16cex="http://schemas.microsoft.com/office/word/2018/wordml/cex" xmlns:w16cid="http://schemas.microsoft.com/office/word/2016/wordml/cid" xmlns:w16="http://schemas.microsoft.com/office/word/2018/wordml" xmlns:w16se="http://schemas.microsoft.com/office/word/2015/wordml/symex" xmlns:wpg="http://schemas.microsoft.com/office/word/2010/wordprocessingGroup" xmlns:wpi="http://schemas.microsoft.com/office/word/2010/wordprocessingInk" xmlns:wne="http://schemas.microsoft.com/office/word/2006/wordml" xmlns:wps="http://schemas.microsoft.com/office/word/2010/wordprocessingShape" mc:Ignorable="w14 w15 w16se w16cid w16 w16cex wp14">
   <w:footnote w:type="separator" w:id="-1">
     <w:p>
       <w:pPr>
@@ -45570,7 +45646,7 @@
 </file>
 
 <file path=word/numbering.xml><?xml version="1.0" encoding="utf-8"?>
-<w:numbering xmlns:wpc="http://schemas.microsoft.com/office/word/2010/wordprocessingCanvas" xmlns:cx="http://schemas.microsoft.com/office/drawing/2014/chartex" xmlns:cx1="http://schemas.microsoft.com/office/drawing/2015/9/8/chartex" xmlns:cx2="http://schemas.microsoft.com/office/drawing/2015/10/21/chartex" xmlns:cx3="http://schemas.microsoft.com/office/drawing/2016/5/9/chartex" xmlns:cx4="http://schemas.microsoft.com/office/drawing/2016/5/10/chartex" xmlns:cx5="http://schemas.microsoft.com/office/drawing/2016/5/11/chartex" xmlns:cx6="http://schemas.microsoft.com/office/drawing/2016/5/12/chartex" xmlns:cx7="http://schemas.microsoft.com/office/drawing/2016/5/13/chartex" xmlns:cx8="http://schemas.microsoft.com/office/drawing/2016/5/14/chartex" xmlns:mc="http://schemas.openxmlformats.org/markup-compatibility/2006" xmlns:aink="http://schemas.microsoft.com/office/drawing/2016/ink" xmlns:am3d="http://schemas.microsoft.com/office/drawing/2017/model3d" xmlns:o="urn:schemas-microsoft-com:office:office" xmlns:r="http://schemas.openxmlformats.org/officeDocument/2006/relationships" xmlns:m="http://schemas.openxmlformats.org/officeDocument/2006/math" xmlns:v="urn:schemas-microsoft-com:vml" xmlns:wp14="http://schemas.microsoft.com/office/word/2010/wordprocessingDrawing" xmlns:wp="http://schemas.openxmlformats.org/drawingml/2006/wordprocessingDrawing" xmlns:w10="urn:schemas-microsoft-com:office:word" xmlns:w="http://schemas.openxmlformats.org/wordprocessingml/2006/main" xmlns:w14="http://schemas.microsoft.com/office/word/2010/wordml" xmlns:w15="http://schemas.microsoft.com/office/word/2012/wordml" xmlns:w16cex="http://schemas.microsoft.com/office/word/2018/wordml/cex" xmlns:w16cid="http://schemas.microsoft.com/office/word/2016/wordml/cid" xmlns:w16="http://schemas.microsoft.com/office/word/2018/wordml" xmlns:w16sdtdh="http://schemas.microsoft.com/office/word/2020/wordml/sdtdatahash" xmlns:w16se="http://schemas.microsoft.com/office/word/2015/wordml/symex" xmlns:wpg="http://schemas.microsoft.com/office/word/2010/wordprocessingGroup" xmlns:wpi="http://schemas.microsoft.com/office/word/2010/wordprocessingInk" xmlns:wne="http://schemas.microsoft.com/office/word/2006/wordml" xmlns:wps="http://schemas.microsoft.com/office/word/2010/wordprocessingShape" mc:Ignorable="w14 w15 w16se w16cid w16 w16cex w16sdtdh wp14">
+<w:numbering xmlns:wpc="http://schemas.microsoft.com/office/word/2010/wordprocessingCanvas" xmlns:cx="http://schemas.microsoft.com/office/drawing/2014/chartex" xmlns:cx1="http://schemas.microsoft.com/office/drawing/2015/9/8/chartex" xmlns:cx2="http://schemas.microsoft.com/office/drawing/2015/10/21/chartex" xmlns:cx3="http://schemas.microsoft.com/office/drawing/2016/5/9/chartex" xmlns:cx4="http://schemas.microsoft.com/office/drawing/2016/5/10/chartex" xmlns:cx5="http://schemas.microsoft.com/office/drawing/2016/5/11/chartex" xmlns:cx6="http://schemas.microsoft.com/office/drawing/2016/5/12/chartex" xmlns:cx7="http://schemas.microsoft.com/office/drawing/2016/5/13/chartex" xmlns:cx8="http://schemas.microsoft.com/office/drawing/2016/5/14/chartex" xmlns:mc="http://schemas.openxmlformats.org/markup-compatibility/2006" xmlns:aink="http://schemas.microsoft.com/office/drawing/2016/ink" xmlns:am3d="http://schemas.microsoft.com/office/drawing/2017/model3d" xmlns:o="urn:schemas-microsoft-com:office:office" xmlns:r="http://schemas.openxmlformats.org/officeDocument/2006/relationships" xmlns:m="http://schemas.openxmlformats.org/officeDocument/2006/math" xmlns:v="urn:schemas-microsoft-com:vml" xmlns:wp14="http://schemas.microsoft.com/office/word/2010/wordprocessingDrawing" xmlns:wp="http://schemas.openxmlformats.org/drawingml/2006/wordprocessingDrawing" xmlns:w10="urn:schemas-microsoft-com:office:word" xmlns:w="http://schemas.openxmlformats.org/wordprocessingml/2006/main" xmlns:w14="http://schemas.microsoft.com/office/word/2010/wordml" xmlns:w15="http://schemas.microsoft.com/office/word/2012/wordml" xmlns:w16cex="http://schemas.microsoft.com/office/word/2018/wordml/cex" xmlns:w16cid="http://schemas.microsoft.com/office/word/2016/wordml/cid" xmlns:w16="http://schemas.microsoft.com/office/word/2018/wordml" xmlns:w16se="http://schemas.microsoft.com/office/word/2015/wordml/symex" xmlns:wpg="http://schemas.microsoft.com/office/word/2010/wordprocessingGroup" xmlns:wpi="http://schemas.microsoft.com/office/word/2010/wordprocessingInk" xmlns:wne="http://schemas.microsoft.com/office/word/2006/wordml" xmlns:wps="http://schemas.microsoft.com/office/word/2010/wordprocessingShape" mc:Ignorable="w14 w15 w16se w16cid w16 w16cex wp14">
   <w:abstractNum w:abstractNumId="0" w15:restartNumberingAfterBreak="0">
     <w:nsid w:val="01B533D9"/>
     <w:multiLevelType w:val="hybridMultilevel"/>
@@ -46184,7 +46260,7 @@
       <w:lvlText w:val="‒"/>
       <w:lvlJc w:val="left"/>
       <w:pPr>
-        <w:ind w:left="720" w:hanging="360"/>
+        <w:ind w:left="1080" w:hanging="360"/>
       </w:pPr>
       <w:rPr>
         <w:rFonts w:ascii="Times New Roman" w:hAnsi="Times New Roman" w:cs="Times New Roman" w:hint="default"/>
@@ -46196,7 +46272,7 @@
       <w:lvlText w:val="o"/>
       <w:lvlJc w:val="left"/>
       <w:pPr>
-        <w:ind w:left="1440" w:hanging="360"/>
+        <w:ind w:left="1800" w:hanging="360"/>
       </w:pPr>
       <w:rPr>
         <w:rFonts w:ascii="Courier New" w:hAnsi="Courier New" w:cs="Courier New" w:hint="default"/>
@@ -46208,7 +46284,7 @@
       <w:lvlText w:val=""/>
       <w:lvlJc w:val="left"/>
       <w:pPr>
-        <w:ind w:left="2160" w:hanging="360"/>
+        <w:ind w:left="2520" w:hanging="360"/>
       </w:pPr>
       <w:rPr>
         <w:rFonts w:ascii="Wingdings" w:hAnsi="Wingdings" w:cs="Wingdings" w:hint="default"/>
@@ -46220,7 +46296,7 @@
       <w:lvlText w:val=""/>
       <w:lvlJc w:val="left"/>
       <w:pPr>
-        <w:ind w:left="2880" w:hanging="360"/>
+        <w:ind w:left="3240" w:hanging="360"/>
       </w:pPr>
       <w:rPr>
         <w:rFonts w:ascii="Symbol" w:hAnsi="Symbol" w:cs="Symbol" w:hint="default"/>
@@ -46232,7 +46308,7 @@
       <w:lvlText w:val="o"/>
       <w:lvlJc w:val="left"/>
       <w:pPr>
-        <w:ind w:left="3600" w:hanging="360"/>
+        <w:ind w:left="3960" w:hanging="360"/>
       </w:pPr>
       <w:rPr>
         <w:rFonts w:ascii="Courier New" w:hAnsi="Courier New" w:cs="Courier New" w:hint="default"/>
@@ -46244,7 +46320,7 @@
       <w:lvlText w:val=""/>
       <w:lvlJc w:val="left"/>
       <w:pPr>
-        <w:ind w:left="4320" w:hanging="360"/>
+        <w:ind w:left="4680" w:hanging="360"/>
       </w:pPr>
       <w:rPr>
         <w:rFonts w:ascii="Wingdings" w:hAnsi="Wingdings" w:cs="Wingdings" w:hint="default"/>
@@ -46256,7 +46332,7 @@
       <w:lvlText w:val=""/>
       <w:lvlJc w:val="left"/>
       <w:pPr>
-        <w:ind w:left="5040" w:hanging="360"/>
+        <w:ind w:left="5400" w:hanging="360"/>
       </w:pPr>
       <w:rPr>
         <w:rFonts w:ascii="Symbol" w:hAnsi="Symbol" w:cs="Symbol" w:hint="default"/>
@@ -46268,7 +46344,7 @@
       <w:lvlText w:val="o"/>
       <w:lvlJc w:val="left"/>
       <w:pPr>
-        <w:ind w:left="5760" w:hanging="360"/>
+        <w:ind w:left="6120" w:hanging="360"/>
       </w:pPr>
       <w:rPr>
         <w:rFonts w:ascii="Courier New" w:hAnsi="Courier New" w:cs="Courier New" w:hint="default"/>
@@ -46280,7 +46356,7 @@
       <w:lvlText w:val=""/>
       <w:lvlJc w:val="left"/>
       <w:pPr>
-        <w:ind w:left="6480" w:hanging="360"/>
+        <w:ind w:left="6840" w:hanging="360"/>
       </w:pPr>
       <w:rPr>
         <w:rFonts w:ascii="Wingdings" w:hAnsi="Wingdings" w:cs="Wingdings" w:hint="default"/>
@@ -49201,7 +49277,7 @@
 </file>
 
 <file path=word/styles.xml><?xml version="1.0" encoding="utf-8"?>
-<w:styles xmlns:mc="http://schemas.openxmlformats.org/markup-compatibility/2006" xmlns:r="http://schemas.openxmlformats.org/officeDocument/2006/relationships" xmlns:w="http://schemas.openxmlformats.org/wordprocessingml/2006/main" xmlns:w14="http://schemas.microsoft.com/office/word/2010/wordml" xmlns:w15="http://schemas.microsoft.com/office/word/2012/wordml" xmlns:w16cex="http://schemas.microsoft.com/office/word/2018/wordml/cex" xmlns:w16cid="http://schemas.microsoft.com/office/word/2016/wordml/cid" xmlns:w16="http://schemas.microsoft.com/office/word/2018/wordml" xmlns:w16sdtdh="http://schemas.microsoft.com/office/word/2020/wordml/sdtdatahash" xmlns:w16se="http://schemas.microsoft.com/office/word/2015/wordml/symex" mc:Ignorable="w14 w15 w16se w16cid w16 w16cex w16sdtdh">
+<w:styles xmlns:mc="http://schemas.openxmlformats.org/markup-compatibility/2006" xmlns:r="http://schemas.openxmlformats.org/officeDocument/2006/relationships" xmlns:w="http://schemas.openxmlformats.org/wordprocessingml/2006/main" xmlns:w14="http://schemas.microsoft.com/office/word/2010/wordml" xmlns:w15="http://schemas.microsoft.com/office/word/2012/wordml" xmlns:w16cex="http://schemas.microsoft.com/office/word/2018/wordml/cex" xmlns:w16cid="http://schemas.microsoft.com/office/word/2016/wordml/cid" xmlns:w16="http://schemas.microsoft.com/office/word/2018/wordml" xmlns:w16se="http://schemas.microsoft.com/office/word/2015/wordml/symex" mc:Ignorable="w14 w15 w16se w16cid w16 w16cex">
   <w:docDefaults>
     <w:rPrDefault>
       <w:rPr>
@@ -50751,7 +50827,7 @@
 </file>
 
 <file path=customXml/itemProps1.xml><?xml version="1.0" encoding="utf-8"?>
-<ds:datastoreItem xmlns:ds="http://schemas.openxmlformats.org/officeDocument/2006/customXml" ds:itemID="{8ECBEBF7-A552-489E-9A78-2364C7C1826E}">
+<ds:datastoreItem xmlns:ds="http://schemas.openxmlformats.org/officeDocument/2006/customXml" ds:itemID="{2F0935B5-5948-49B4-9D3D-2355A7A208ED}">
   <ds:schemaRefs>
     <ds:schemaRef ds:uri="http://schemas.openxmlformats.org/officeDocument/2006/bibliography"/>
   </ds:schemaRefs>
